--- a/Senior 2 Report/Section 6 - Testing/Black box testing- copy for website.docx
+++ b/Senior 2 Report/Section 6 - Testing/Black box testing- copy for website.docx
@@ -11,14 +11,14 @@
         </w:numPr>
         <w:rPr>
           <w:rFonts w:ascii="Avenir Book" w:hAnsi="Avenir Book"/>
-        </w:rPr>
-      </w:pPr>
-      <w:bookmarkStart w:id="0" w:name="_GoBack"/>
-      <w:bookmarkEnd w:id="0"/>
+          <w:highlight w:val="yellow"/>
+        </w:rPr>
+      </w:pPr>
       <w:r>
         <w:rPr>
           <w:rFonts w:ascii="Avenir Book" w:hAnsi="Avenir Book" w:cstheme="minorHAnsi"/>
           <w:color w:val="000000"/>
+          <w:highlight w:val="yellow"/>
           <w:u w:color="000000"/>
         </w:rPr>
         <w:t>Sign-up</w:t>
@@ -26,6 +26,7 @@
       <w:r>
         <w:rPr>
           <w:rFonts w:ascii="Avenir Book" w:hAnsi="Avenir Book"/>
+          <w:highlight w:val="yellow"/>
         </w:rPr>
         <w:t>:</w:t>
       </w:r>
@@ -294,6 +295,12 @@
                 <w:rFonts w:ascii="Avenir Book" w:hAnsi="Avenir Book" w:cstheme="majorBidi"/>
               </w:rPr>
             </w:pPr>
+            <w:r>
+              <w:rPr>
+                <w:rFonts w:ascii="Avenir Book" w:hAnsi="Avenir Book" w:cstheme="majorBidi"/>
+              </w:rPr>
+              <w:t>work</w:t>
+            </w:r>
           </w:p>
           <w:p>
             <w:pPr>
@@ -435,6 +442,12 @@
                 <w:rFonts w:ascii="Avenir Book" w:hAnsi="Avenir Book" w:cstheme="majorBidi"/>
               </w:rPr>
             </w:pPr>
+            <w:r>
+              <w:rPr>
+                <w:rFonts w:ascii="Avenir Book" w:hAnsi="Avenir Book" w:cstheme="majorBidi"/>
+              </w:rPr>
+              <w:t>work</w:t>
+            </w:r>
           </w:p>
           <w:p>
             <w:pPr>
@@ -577,6 +590,13 @@
                 <w:rFonts w:ascii="Avenir Book" w:hAnsi="Avenir Book" w:cstheme="majorBidi"/>
               </w:rPr>
             </w:pPr>
+            <w:r>
+              <w:rPr>
+                <w:rFonts w:ascii="Avenir Book" w:hAnsi="Avenir Book" w:cstheme="majorBidi"/>
+                <w:highlight w:val="yellow"/>
+              </w:rPr>
+              <w:t>added</w:t>
+            </w:r>
           </w:p>
         </w:tc>
       </w:tr>
@@ -597,23 +617,27 @@
         </w:numPr>
         <w:rPr>
           <w:rFonts w:ascii="Avenir Book" w:hAnsi="Avenir Book"/>
+          <w:highlight w:val="yellow"/>
         </w:rPr>
       </w:pPr>
       <w:r>
         <w:rPr>
           <w:rFonts w:ascii="Avenir Book" w:hAnsi="Avenir Book"/>
+          <w:highlight w:val="yellow"/>
         </w:rPr>
         <w:t>Sign</w:t>
       </w:r>
       <w:r>
         <w:rPr>
           <w:rFonts w:ascii="Avenir Book" w:hAnsi="Avenir Book"/>
+          <w:highlight w:val="yellow"/>
         </w:rPr>
         <w:t>-</w:t>
       </w:r>
       <w:r>
         <w:rPr>
           <w:rFonts w:ascii="Avenir Book" w:hAnsi="Avenir Book"/>
+          <w:highlight w:val="yellow"/>
         </w:rPr>
         <w:t>in:</w:t>
       </w:r>
@@ -884,6 +908,13 @@
                 <w:rFonts w:ascii="Avenir Book" w:hAnsi="Avenir Book" w:cstheme="majorBidi"/>
               </w:rPr>
             </w:pPr>
+            <w:r>
+              <w:rPr>
+                <w:rFonts w:ascii="Avenir Book" w:hAnsi="Avenir Book" w:cstheme="majorBidi"/>
+                <w:highlight w:val="yellow"/>
+              </w:rPr>
+              <w:t>added</w:t>
+            </w:r>
           </w:p>
         </w:tc>
       </w:tr>
@@ -1031,6 +1062,12 @@
                 <w:rFonts w:ascii="Avenir Book" w:hAnsi="Avenir Book" w:cstheme="majorBidi"/>
               </w:rPr>
             </w:pPr>
+            <w:r>
+              <w:rPr>
+                <w:rFonts w:ascii="Avenir Book" w:hAnsi="Avenir Book" w:cstheme="majorBidi"/>
+              </w:rPr>
+              <w:t>work</w:t>
+            </w:r>
           </w:p>
         </w:tc>
       </w:tr>
@@ -1473,6 +1510,13 @@
                 <w:rFonts w:ascii="Avenir Book" w:hAnsi="Avenir Book" w:cstheme="majorBidi"/>
               </w:rPr>
             </w:pPr>
+            <w:r>
+              <w:rPr>
+                <w:rFonts w:ascii="Avenir Book" w:hAnsi="Avenir Book" w:cstheme="majorBidi"/>
+                <w:highlight w:val="yellow"/>
+              </w:rPr>
+              <w:t>added</w:t>
+            </w:r>
           </w:p>
         </w:tc>
       </w:tr>
@@ -1727,6 +1771,13 @@
                 <w:rFonts w:ascii="Avenir Book" w:hAnsi="Avenir Book" w:cstheme="majorBidi"/>
               </w:rPr>
             </w:pPr>
+            <w:r>
+              <w:rPr>
+                <w:rFonts w:ascii="Avenir Book" w:hAnsi="Avenir Book" w:cstheme="majorBidi"/>
+                <w:highlight w:val="yellow"/>
+              </w:rPr>
+              <w:t>added</w:t>
+            </w:r>
           </w:p>
         </w:tc>
       </w:tr>
@@ -1844,6 +1895,13 @@
                 <w:rFonts w:ascii="Avenir Book" w:hAnsi="Avenir Book" w:cstheme="majorBidi"/>
               </w:rPr>
             </w:pPr>
+            <w:r>
+              <w:rPr>
+                <w:rFonts w:ascii="Avenir Book" w:hAnsi="Avenir Book" w:cstheme="majorBidi"/>
+                <w:highlight w:val="yellow"/>
+              </w:rPr>
+              <w:t>added</w:t>
+            </w:r>
           </w:p>
         </w:tc>
       </w:tr>
@@ -2084,6 +2142,12 @@
                 <w:rFonts w:ascii="Avenir Book" w:hAnsi="Avenir Book" w:cstheme="majorBidi"/>
               </w:rPr>
             </w:pPr>
+            <w:r>
+              <w:rPr>
+                <w:rFonts w:ascii="Avenir Book" w:hAnsi="Avenir Book" w:cstheme="majorBidi"/>
+              </w:rPr>
+              <w:t>Not applicable</w:t>
+            </w:r>
           </w:p>
         </w:tc>
       </w:tr>
@@ -3290,6 +3354,12 @@
                 <w:rFonts w:ascii="Avenir Book" w:hAnsi="Avenir Book" w:cstheme="majorBidi"/>
               </w:rPr>
             </w:pPr>
+            <w:r>
+              <w:rPr>
+                <w:rFonts w:ascii="Avenir Book" w:hAnsi="Avenir Book" w:cstheme="majorBidi"/>
+              </w:rPr>
+              <w:t>work</w:t>
+            </w:r>
           </w:p>
         </w:tc>
       </w:tr>
@@ -3786,6 +3856,12 @@
                 <w:rFonts w:ascii="Avenir Book" w:hAnsi="Avenir Book" w:cstheme="majorBidi"/>
               </w:rPr>
             </w:pPr>
+            <w:r>
+              <w:rPr>
+                <w:rFonts w:ascii="Avenir Book" w:hAnsi="Avenir Book" w:cstheme="majorBidi"/>
+              </w:rPr>
+              <w:t>What? Current?</w:t>
+            </w:r>
           </w:p>
           <w:p>
             <w:pPr>
@@ -3794,6 +3870,12 @@
                 <w:rFonts w:ascii="Avenir Book" w:hAnsi="Avenir Book" w:cstheme="majorBidi"/>
               </w:rPr>
             </w:pPr>
+            <w:r>
+              <w:rPr>
+                <w:rFonts w:ascii="Avenir Book" w:hAnsi="Avenir Book" w:cstheme="majorBidi"/>
+              </w:rPr>
+              <w:t>??</w:t>
+            </w:r>
           </w:p>
         </w:tc>
       </w:tr>
@@ -3923,6 +4005,13 @@
                 <w:rFonts w:ascii="Avenir Book" w:hAnsi="Avenir Book" w:cstheme="majorBidi"/>
               </w:rPr>
             </w:pPr>
+            <w:r>
+              <w:rPr>
+                <w:rFonts w:ascii="Avenir Book" w:hAnsi="Avenir Book" w:cstheme="majorBidi"/>
+                <w:highlight w:val="yellow"/>
+              </w:rPr>
+              <w:t>added</w:t>
+            </w:r>
           </w:p>
         </w:tc>
       </w:tr>
@@ -4256,6 +4345,12 @@
                 <w:rFonts w:ascii="Avenir Book" w:hAnsi="Avenir Book" w:cstheme="majorBidi"/>
               </w:rPr>
             </w:pPr>
+            <w:r>
+              <w:rPr>
+                <w:rFonts w:ascii="Avenir Book" w:hAnsi="Avenir Book" w:cstheme="majorBidi"/>
+              </w:rPr>
+              <w:t>work</w:t>
+            </w:r>
           </w:p>
         </w:tc>
       </w:tr>
@@ -4381,6 +4476,12 @@
                 <w:rFonts w:ascii="Avenir Book" w:hAnsi="Avenir Book" w:cstheme="majorBidi"/>
               </w:rPr>
             </w:pPr>
+            <w:r>
+              <w:rPr>
+                <w:rFonts w:ascii="Avenir Book" w:hAnsi="Avenir Book" w:cstheme="majorBidi"/>
+              </w:rPr>
+              <w:t>Not applicable</w:t>
+            </w:r>
           </w:p>
         </w:tc>
       </w:tr>
@@ -7096,6 +7197,1497 @@
         <w:rPr>
           <w:rFonts w:ascii="Avenir Book" w:eastAsiaTheme="minorHAnsi" w:hAnsi="Avenir Book" w:cs="Times New Roman"/>
           <w:color w:val="000000"/>
+        </w:rPr>
+      </w:pPr>
+    </w:p>
+    <w:p>
+      <w:pPr>
+        <w:spacing w:after="0" w:line="240" w:lineRule="auto"/>
+        <w:rPr>
+          <w:rFonts w:ascii="Avenir Book" w:eastAsiaTheme="minorHAnsi" w:hAnsi="Avenir Book" w:cs="Times New Roman"/>
+          <w:color w:val="000000"/>
+          <w:sz w:val="24"/>
+          <w:szCs w:val="24"/>
+        </w:rPr>
+      </w:pPr>
+    </w:p>
+    <w:p>
+      <w:pPr>
+        <w:spacing w:after="0" w:line="240" w:lineRule="auto"/>
+        <w:rPr>
+          <w:rFonts w:ascii="Avenir Book" w:eastAsiaTheme="minorHAnsi" w:hAnsi="Avenir Book" w:cs="Times New Roman"/>
+          <w:color w:val="000000"/>
+          <w:sz w:val="24"/>
+          <w:szCs w:val="24"/>
+        </w:rPr>
+      </w:pPr>
+    </w:p>
+    <w:p>
+      <w:pPr>
+        <w:spacing w:after="0" w:line="240" w:lineRule="auto"/>
+        <w:rPr>
+          <w:rFonts w:ascii="Avenir Book" w:eastAsiaTheme="minorHAnsi" w:hAnsi="Avenir Book" w:cs="Times New Roman"/>
+          <w:color w:val="000000"/>
+          <w:sz w:val="24"/>
+          <w:szCs w:val="24"/>
+        </w:rPr>
+      </w:pPr>
+    </w:p>
+    <w:p>
+      <w:pPr>
+        <w:spacing w:after="0" w:line="240" w:lineRule="auto"/>
+        <w:rPr>
+          <w:rFonts w:ascii="Avenir Book" w:eastAsiaTheme="minorHAnsi" w:hAnsi="Avenir Book" w:cs="Times New Roman"/>
+          <w:color w:val="000000"/>
+          <w:sz w:val="24"/>
+          <w:szCs w:val="24"/>
+        </w:rPr>
+      </w:pPr>
+    </w:p>
+    <w:p>
+      <w:pPr>
+        <w:spacing w:after="0" w:line="240" w:lineRule="auto"/>
+        <w:rPr>
+          <w:rFonts w:ascii="Avenir Book" w:eastAsiaTheme="minorHAnsi" w:hAnsi="Avenir Book" w:cs="Times New Roman"/>
+          <w:color w:val="000000"/>
+          <w:sz w:val="24"/>
+          <w:szCs w:val="24"/>
+        </w:rPr>
+      </w:pPr>
+    </w:p>
+    <w:p>
+      <w:pPr>
+        <w:spacing w:after="0" w:line="240" w:lineRule="auto"/>
+        <w:rPr>
+          <w:rFonts w:ascii="Avenir Book" w:eastAsiaTheme="minorHAnsi" w:hAnsi="Avenir Book" w:cs="Times New Roman"/>
+          <w:color w:val="000000"/>
+          <w:sz w:val="24"/>
+          <w:szCs w:val="24"/>
+        </w:rPr>
+      </w:pPr>
+    </w:p>
+    <w:p>
+      <w:pPr>
+        <w:spacing w:after="0" w:line="240" w:lineRule="auto"/>
+        <w:rPr>
+          <w:rFonts w:ascii="Avenir Book" w:eastAsiaTheme="minorHAnsi" w:hAnsi="Avenir Book" w:cs="Times New Roman"/>
+          <w:color w:val="000000"/>
+          <w:sz w:val="24"/>
+          <w:szCs w:val="24"/>
+        </w:rPr>
+      </w:pPr>
+    </w:p>
+    <w:p>
+      <w:pPr>
+        <w:spacing w:after="0" w:line="240" w:lineRule="auto"/>
+        <w:rPr>
+          <w:rFonts w:ascii="Avenir Book" w:eastAsiaTheme="minorHAnsi" w:hAnsi="Avenir Book" w:cs="Times New Roman"/>
+          <w:color w:val="000000"/>
+          <w:sz w:val="24"/>
+          <w:szCs w:val="24"/>
+        </w:rPr>
+      </w:pPr>
+    </w:p>
+    <w:p>
+      <w:pPr>
+        <w:spacing w:after="0" w:line="240" w:lineRule="auto"/>
+        <w:rPr>
+          <w:rFonts w:ascii="Avenir Book" w:eastAsiaTheme="minorHAnsi" w:hAnsi="Avenir Book" w:cs="Times New Roman"/>
+          <w:color w:val="000000"/>
+          <w:sz w:val="24"/>
+          <w:szCs w:val="24"/>
+        </w:rPr>
+      </w:pPr>
+    </w:p>
+    <w:p>
+      <w:pPr>
+        <w:spacing w:after="0" w:line="240" w:lineRule="auto"/>
+        <w:rPr>
+          <w:rFonts w:ascii="Avenir Book" w:eastAsiaTheme="minorHAnsi" w:hAnsi="Avenir Book" w:cs="Times New Roman"/>
+          <w:color w:val="000000"/>
+          <w:sz w:val="24"/>
+          <w:szCs w:val="24"/>
+        </w:rPr>
+      </w:pPr>
+    </w:p>
+    <w:p>
+      <w:pPr>
+        <w:spacing w:after="0" w:line="240" w:lineRule="auto"/>
+        <w:rPr>
+          <w:rFonts w:ascii="Avenir Book" w:eastAsiaTheme="minorHAnsi" w:hAnsi="Avenir Book" w:cs="Times New Roman"/>
+          <w:color w:val="000000"/>
+          <w:sz w:val="24"/>
+          <w:szCs w:val="24"/>
+        </w:rPr>
+      </w:pPr>
+    </w:p>
+    <w:p>
+      <w:pPr>
+        <w:spacing w:after="0" w:line="240" w:lineRule="auto"/>
+        <w:rPr>
+          <w:rFonts w:ascii="Avenir Book" w:eastAsiaTheme="minorHAnsi" w:hAnsi="Avenir Book" w:cs="Times New Roman"/>
+          <w:color w:val="000000"/>
+          <w:sz w:val="24"/>
+          <w:szCs w:val="24"/>
+        </w:rPr>
+      </w:pPr>
+    </w:p>
+    <w:p>
+      <w:pPr>
+        <w:spacing w:after="0" w:line="240" w:lineRule="auto"/>
+        <w:rPr>
+          <w:rFonts w:ascii="Avenir Book" w:eastAsiaTheme="minorHAnsi" w:hAnsi="Avenir Book" w:cs="Times New Roman"/>
+          <w:color w:val="000000"/>
+          <w:sz w:val="24"/>
+          <w:szCs w:val="24"/>
+        </w:rPr>
+      </w:pPr>
+    </w:p>
+    <w:p>
+      <w:pPr>
+        <w:spacing w:after="0" w:line="240" w:lineRule="auto"/>
+        <w:rPr>
+          <w:rFonts w:ascii="Avenir Book" w:eastAsiaTheme="minorHAnsi" w:hAnsi="Avenir Book" w:cs="Times New Roman"/>
+          <w:color w:val="000000"/>
+          <w:sz w:val="24"/>
+          <w:szCs w:val="24"/>
+        </w:rPr>
+      </w:pPr>
+    </w:p>
+    <w:p>
+      <w:pPr>
+        <w:spacing w:after="0" w:line="240" w:lineRule="auto"/>
+        <w:rPr>
+          <w:rFonts w:ascii="Avenir Book" w:eastAsiaTheme="minorHAnsi" w:hAnsi="Avenir Book" w:cs="Times New Roman"/>
+          <w:color w:val="000000"/>
+          <w:sz w:val="24"/>
+          <w:szCs w:val="24"/>
+        </w:rPr>
+      </w:pPr>
+    </w:p>
+    <w:p>
+      <w:pPr>
+        <w:spacing w:after="0" w:line="240" w:lineRule="auto"/>
+        <w:rPr>
+          <w:rFonts w:ascii="Avenir Book" w:eastAsiaTheme="minorHAnsi" w:hAnsi="Avenir Book" w:cs="Times New Roman"/>
+          <w:color w:val="000000"/>
+          <w:sz w:val="24"/>
+          <w:szCs w:val="24"/>
+        </w:rPr>
+      </w:pPr>
+    </w:p>
+    <w:p>
+      <w:pPr>
+        <w:spacing w:after="0" w:line="240" w:lineRule="auto"/>
+        <w:rPr>
+          <w:rFonts w:ascii="Avenir Book" w:eastAsiaTheme="minorHAnsi" w:hAnsi="Avenir Book" w:cs="Times New Roman"/>
+          <w:color w:val="000000"/>
+          <w:sz w:val="24"/>
+          <w:szCs w:val="24"/>
+        </w:rPr>
+      </w:pPr>
+    </w:p>
+    <w:p>
+      <w:pPr>
+        <w:spacing w:after="0" w:line="240" w:lineRule="auto"/>
+        <w:rPr>
+          <w:rFonts w:ascii="Avenir Book" w:eastAsiaTheme="minorHAnsi" w:hAnsi="Avenir Book" w:cs="Times New Roman"/>
+          <w:color w:val="000000"/>
+          <w:sz w:val="24"/>
+          <w:szCs w:val="24"/>
+        </w:rPr>
+      </w:pPr>
+    </w:p>
+    <w:p>
+      <w:pPr>
+        <w:spacing w:after="0" w:line="240" w:lineRule="auto"/>
+        <w:rPr>
+          <w:rFonts w:ascii="Avenir Book" w:eastAsiaTheme="minorHAnsi" w:hAnsi="Avenir Book" w:cs="Times New Roman"/>
+          <w:color w:val="000000"/>
+          <w:sz w:val="24"/>
+          <w:szCs w:val="24"/>
+        </w:rPr>
+      </w:pPr>
+    </w:p>
+    <w:p>
+      <w:pPr>
+        <w:spacing w:after="0" w:line="240" w:lineRule="auto"/>
+        <w:rPr>
+          <w:rFonts w:ascii="Avenir Book" w:eastAsiaTheme="minorHAnsi" w:hAnsi="Avenir Book" w:cs="Times New Roman"/>
+          <w:color w:val="000000"/>
+          <w:sz w:val="24"/>
+          <w:szCs w:val="24"/>
+        </w:rPr>
+      </w:pPr>
+    </w:p>
+    <w:p>
+      <w:pPr>
+        <w:spacing w:after="0" w:line="240" w:lineRule="auto"/>
+        <w:rPr>
+          <w:rFonts w:ascii="Avenir Book" w:eastAsiaTheme="minorHAnsi" w:hAnsi="Avenir Book" w:cs="Times New Roman"/>
+          <w:color w:val="000000"/>
+          <w:sz w:val="24"/>
+          <w:szCs w:val="24"/>
+        </w:rPr>
+      </w:pPr>
+    </w:p>
+    <w:p>
+      <w:pPr>
+        <w:spacing w:after="0" w:line="240" w:lineRule="auto"/>
+        <w:rPr>
+          <w:rFonts w:ascii="Avenir Book" w:eastAsiaTheme="minorHAnsi" w:hAnsi="Avenir Book" w:cs="Times New Roman"/>
+          <w:color w:val="000000"/>
+          <w:sz w:val="24"/>
+          <w:szCs w:val="24"/>
+        </w:rPr>
+      </w:pPr>
+    </w:p>
+    <w:p>
+      <w:pPr>
+        <w:spacing w:after="0" w:line="240" w:lineRule="auto"/>
+        <w:rPr>
+          <w:rFonts w:ascii="Avenir Book" w:eastAsiaTheme="minorHAnsi" w:hAnsi="Avenir Book" w:cs="Times New Roman"/>
+          <w:color w:val="000000"/>
+          <w:sz w:val="24"/>
+          <w:szCs w:val="24"/>
+        </w:rPr>
+      </w:pPr>
+    </w:p>
+    <w:p>
+      <w:pPr>
+        <w:spacing w:after="0" w:line="240" w:lineRule="auto"/>
+        <w:rPr>
+          <w:rFonts w:ascii="Avenir Book" w:eastAsiaTheme="minorHAnsi" w:hAnsi="Avenir Book" w:cs="Times New Roman"/>
+          <w:color w:val="000000"/>
+          <w:sz w:val="24"/>
+          <w:szCs w:val="24"/>
+        </w:rPr>
+      </w:pPr>
+    </w:p>
+    <w:p>
+      <w:pPr>
+        <w:spacing w:after="0" w:line="240" w:lineRule="auto"/>
+        <w:rPr>
+          <w:rFonts w:ascii="Avenir Book" w:eastAsiaTheme="minorHAnsi" w:hAnsi="Avenir Book" w:cs="Times New Roman"/>
+          <w:color w:val="000000"/>
+          <w:sz w:val="24"/>
+          <w:szCs w:val="24"/>
+        </w:rPr>
+      </w:pPr>
+    </w:p>
+    <w:p>
+      <w:pPr>
+        <w:spacing w:after="0" w:line="240" w:lineRule="auto"/>
+        <w:rPr>
+          <w:rFonts w:ascii="Avenir Book" w:eastAsiaTheme="minorHAnsi" w:hAnsi="Avenir Book" w:cs="Times New Roman"/>
+          <w:color w:val="000000"/>
+          <w:sz w:val="24"/>
+          <w:szCs w:val="24"/>
+        </w:rPr>
+      </w:pPr>
+    </w:p>
+    <w:p>
+      <w:pPr>
+        <w:spacing w:after="0" w:line="240" w:lineRule="auto"/>
+        <w:rPr>
+          <w:rFonts w:ascii="Avenir Book" w:eastAsiaTheme="minorHAnsi" w:hAnsi="Avenir Book" w:cs="Times New Roman"/>
+          <w:color w:val="000000"/>
+          <w:sz w:val="24"/>
+          <w:szCs w:val="24"/>
+        </w:rPr>
+      </w:pPr>
+      <w:r>
+        <w:rPr>
+          <w:rFonts w:ascii="Avenir Book" w:eastAsiaTheme="minorHAnsi" w:hAnsi="Avenir Book" w:cs="Times New Roman"/>
+          <w:color w:val="000000"/>
+          <w:sz w:val="24"/>
+          <w:szCs w:val="24"/>
+          <w:highlight w:val="yellow"/>
+        </w:rPr>
+        <w:t>Signup-03</w:t>
+      </w:r>
+    </w:p>
+    <w:p>
+      <w:pPr>
+        <w:spacing w:after="0" w:line="240" w:lineRule="auto"/>
+        <w:rPr>
+          <w:rFonts w:ascii="Avenir Book" w:eastAsiaTheme="minorHAnsi" w:hAnsi="Avenir Book" w:cs="Times New Roman"/>
+          <w:color w:val="000000"/>
+          <w:sz w:val="24"/>
+          <w:szCs w:val="24"/>
+        </w:rPr>
+      </w:pPr>
+      <w:r>
+        <w:rPr>
+          <w:noProof/>
+        </w:rPr>
+        <w:drawing>
+          <wp:inline distT="0" distB="0" distL="0" distR="0" wp14:anchorId="10AD8D1F" wp14:editId="463DB088">
+            <wp:extent cx="5875020" cy="1196340"/>
+            <wp:effectExtent l="0" t="0" r="0" b="3810"/>
+            <wp:docPr id="1" name="Picture 1"/>
+            <wp:cNvGraphicFramePr>
+              <a:graphicFrameLocks xmlns:a="http://schemas.openxmlformats.org/drawingml/2006/main" noChangeAspect="1"/>
+            </wp:cNvGraphicFramePr>
+            <a:graphic xmlns:a="http://schemas.openxmlformats.org/drawingml/2006/main">
+              <a:graphicData uri="http://schemas.openxmlformats.org/drawingml/2006/picture">
+                <pic:pic xmlns:pic="http://schemas.openxmlformats.org/drawingml/2006/picture">
+                  <pic:nvPicPr>
+                    <pic:cNvPr id="1" name=""/>
+                    <pic:cNvPicPr/>
+                  </pic:nvPicPr>
+                  <pic:blipFill rotWithShape="1">
+                    <a:blip r:embed="rId7"/>
+                    <a:srcRect t="54473" r="1154" b="9744"/>
+                    <a:stretch/>
+                  </pic:blipFill>
+                  <pic:spPr bwMode="auto">
+                    <a:xfrm>
+                      <a:off x="0" y="0"/>
+                      <a:ext cx="5875020" cy="1196340"/>
+                    </a:xfrm>
+                    <a:prstGeom prst="rect">
+                      <a:avLst/>
+                    </a:prstGeom>
+                    <a:ln>
+                      <a:noFill/>
+                    </a:ln>
+                    <a:extLst>
+                      <a:ext uri="{53640926-AAD7-44D8-BBD7-CCE9431645EC}">
+                        <a14:shadowObscured xmlns:a14="http://schemas.microsoft.com/office/drawing/2010/main"/>
+                      </a:ext>
+                    </a:extLst>
+                  </pic:spPr>
+                </pic:pic>
+              </a:graphicData>
+            </a:graphic>
+          </wp:inline>
+        </w:drawing>
+      </w:r>
+    </w:p>
+    <w:p>
+      <w:pPr>
+        <w:spacing w:after="0" w:line="240" w:lineRule="auto"/>
+        <w:rPr>
+          <w:rFonts w:ascii="Avenir Book" w:eastAsiaTheme="minorHAnsi" w:hAnsi="Avenir Book" w:cs="Times New Roman"/>
+          <w:color w:val="000000"/>
+          <w:sz w:val="24"/>
+          <w:szCs w:val="24"/>
+        </w:rPr>
+      </w:pPr>
+    </w:p>
+    <w:p>
+      <w:pPr>
+        <w:spacing w:after="0" w:line="240" w:lineRule="auto"/>
+        <w:rPr>
+          <w:rFonts w:ascii="Avenir Book" w:eastAsiaTheme="minorHAnsi" w:hAnsi="Avenir Book" w:cs="Times New Roman"/>
+          <w:color w:val="000000"/>
+          <w:sz w:val="24"/>
+          <w:szCs w:val="24"/>
+        </w:rPr>
+      </w:pPr>
+    </w:p>
+    <w:p>
+      <w:pPr>
+        <w:spacing w:after="0" w:line="240" w:lineRule="auto"/>
+        <w:rPr>
+          <w:rFonts w:ascii="Avenir Book" w:eastAsiaTheme="minorHAnsi" w:hAnsi="Avenir Book" w:cs="Times New Roman"/>
+          <w:color w:val="000000"/>
+          <w:sz w:val="24"/>
+          <w:szCs w:val="24"/>
+        </w:rPr>
+      </w:pPr>
+    </w:p>
+    <w:p>
+      <w:pPr>
+        <w:spacing w:after="0" w:line="240" w:lineRule="auto"/>
+        <w:rPr>
+          <w:rFonts w:ascii="Avenir Book" w:eastAsiaTheme="minorHAnsi" w:hAnsi="Avenir Book" w:cs="Times New Roman"/>
+          <w:color w:val="000000"/>
+          <w:sz w:val="24"/>
+          <w:szCs w:val="24"/>
+        </w:rPr>
+      </w:pPr>
+    </w:p>
+    <w:p>
+      <w:pPr>
+        <w:spacing w:after="0" w:line="240" w:lineRule="auto"/>
+        <w:rPr>
+          <w:rFonts w:ascii="Avenir Book" w:eastAsiaTheme="minorHAnsi" w:hAnsi="Avenir Book" w:cs="Times New Roman"/>
+          <w:color w:val="000000"/>
+          <w:sz w:val="24"/>
+          <w:szCs w:val="24"/>
+        </w:rPr>
+      </w:pPr>
+      <w:bookmarkStart w:id="0" w:name="_GoBack"/>
+      <w:bookmarkEnd w:id="0"/>
+    </w:p>
+    <w:p>
+      <w:pPr>
+        <w:spacing w:after="0" w:line="240" w:lineRule="auto"/>
+        <w:rPr>
+          <w:rFonts w:ascii="Avenir Book" w:eastAsiaTheme="minorHAnsi" w:hAnsi="Avenir Book" w:cs="Times New Roman"/>
+          <w:color w:val="000000"/>
+          <w:sz w:val="24"/>
+          <w:szCs w:val="24"/>
+        </w:rPr>
+      </w:pPr>
+    </w:p>
+    <w:p>
+      <w:pPr>
+        <w:spacing w:after="0" w:line="240" w:lineRule="auto"/>
+        <w:rPr>
+          <w:rFonts w:ascii="Avenir Book" w:eastAsiaTheme="minorHAnsi" w:hAnsi="Avenir Book" w:cs="Times New Roman"/>
+          <w:color w:val="000000"/>
+          <w:sz w:val="24"/>
+          <w:szCs w:val="24"/>
+        </w:rPr>
+      </w:pPr>
+    </w:p>
+    <w:p>
+      <w:pPr>
+        <w:spacing w:after="0" w:line="240" w:lineRule="auto"/>
+        <w:rPr>
+          <w:rFonts w:ascii="Avenir Book" w:eastAsiaTheme="minorHAnsi" w:hAnsi="Avenir Book" w:cs="Times New Roman"/>
+          <w:color w:val="000000"/>
+          <w:sz w:val="24"/>
+          <w:szCs w:val="24"/>
+        </w:rPr>
+      </w:pPr>
+    </w:p>
+    <w:p>
+      <w:pPr>
+        <w:spacing w:after="0" w:line="240" w:lineRule="auto"/>
+        <w:rPr>
+          <w:rFonts w:ascii="Avenir Book" w:eastAsiaTheme="minorHAnsi" w:hAnsi="Avenir Book" w:cs="Times New Roman"/>
+          <w:color w:val="000000"/>
+          <w:sz w:val="24"/>
+          <w:szCs w:val="24"/>
+        </w:rPr>
+      </w:pPr>
+    </w:p>
+    <w:p>
+      <w:pPr>
+        <w:spacing w:after="0" w:line="240" w:lineRule="auto"/>
+        <w:rPr>
+          <w:rFonts w:ascii="Avenir Book" w:eastAsiaTheme="minorHAnsi" w:hAnsi="Avenir Book" w:cs="Times New Roman"/>
+          <w:color w:val="000000"/>
+          <w:sz w:val="24"/>
+          <w:szCs w:val="24"/>
+        </w:rPr>
+      </w:pPr>
+    </w:p>
+    <w:p>
+      <w:pPr>
+        <w:spacing w:after="0" w:line="240" w:lineRule="auto"/>
+        <w:rPr>
+          <w:rFonts w:ascii="Avenir Book" w:eastAsiaTheme="minorHAnsi" w:hAnsi="Avenir Book" w:cs="Times New Roman"/>
+          <w:color w:val="000000"/>
+          <w:sz w:val="24"/>
+          <w:szCs w:val="24"/>
+        </w:rPr>
+      </w:pPr>
+    </w:p>
+    <w:p>
+      <w:pPr>
+        <w:spacing w:after="0" w:line="240" w:lineRule="auto"/>
+        <w:rPr>
+          <w:rFonts w:ascii="Avenir Book" w:eastAsiaTheme="minorHAnsi" w:hAnsi="Avenir Book" w:cs="Times New Roman"/>
+          <w:color w:val="000000"/>
+          <w:sz w:val="24"/>
+          <w:szCs w:val="24"/>
+        </w:rPr>
+      </w:pPr>
+    </w:p>
+    <w:p>
+      <w:pPr>
+        <w:spacing w:after="0" w:line="240" w:lineRule="auto"/>
+        <w:rPr>
+          <w:rFonts w:ascii="Avenir Book" w:eastAsiaTheme="minorHAnsi" w:hAnsi="Avenir Book" w:cs="Times New Roman"/>
+          <w:color w:val="000000"/>
+          <w:sz w:val="24"/>
+          <w:szCs w:val="24"/>
+        </w:rPr>
+      </w:pPr>
+    </w:p>
+    <w:p>
+      <w:pPr>
+        <w:spacing w:after="0" w:line="240" w:lineRule="auto"/>
+        <w:rPr>
+          <w:rFonts w:ascii="Avenir Book" w:eastAsiaTheme="minorHAnsi" w:hAnsi="Avenir Book" w:cs="Times New Roman"/>
+          <w:color w:val="000000"/>
+          <w:sz w:val="24"/>
+          <w:szCs w:val="24"/>
+        </w:rPr>
+      </w:pPr>
+    </w:p>
+    <w:p>
+      <w:pPr>
+        <w:spacing w:after="0" w:line="240" w:lineRule="auto"/>
+        <w:rPr>
+          <w:rFonts w:ascii="Avenir Book" w:eastAsiaTheme="minorHAnsi" w:hAnsi="Avenir Book" w:cs="Times New Roman"/>
+          <w:color w:val="000000"/>
+          <w:sz w:val="24"/>
+          <w:szCs w:val="24"/>
+        </w:rPr>
+      </w:pPr>
+    </w:p>
+    <w:p>
+      <w:pPr>
+        <w:spacing w:after="0" w:line="240" w:lineRule="auto"/>
+        <w:rPr>
+          <w:rFonts w:ascii="Avenir Book" w:eastAsiaTheme="minorHAnsi" w:hAnsi="Avenir Book" w:cs="Times New Roman"/>
+          <w:color w:val="000000"/>
+          <w:sz w:val="24"/>
+          <w:szCs w:val="24"/>
+        </w:rPr>
+      </w:pPr>
+    </w:p>
+    <w:p>
+      <w:pPr>
+        <w:spacing w:after="0" w:line="240" w:lineRule="auto"/>
+        <w:rPr>
+          <w:rFonts w:ascii="Avenir Book" w:eastAsiaTheme="minorHAnsi" w:hAnsi="Avenir Book" w:cs="Times New Roman"/>
+          <w:color w:val="000000"/>
+          <w:sz w:val="24"/>
+          <w:szCs w:val="24"/>
+        </w:rPr>
+      </w:pPr>
+    </w:p>
+    <w:p>
+      <w:pPr>
+        <w:spacing w:after="0" w:line="240" w:lineRule="auto"/>
+        <w:rPr>
+          <w:rFonts w:ascii="Avenir Book" w:eastAsiaTheme="minorHAnsi" w:hAnsi="Avenir Book" w:cs="Times New Roman"/>
+          <w:color w:val="000000"/>
+          <w:sz w:val="24"/>
+          <w:szCs w:val="24"/>
+        </w:rPr>
+      </w:pPr>
+    </w:p>
+    <w:p>
+      <w:pPr>
+        <w:spacing w:after="0" w:line="240" w:lineRule="auto"/>
+        <w:rPr>
+          <w:rFonts w:ascii="Avenir Book" w:eastAsiaTheme="minorHAnsi" w:hAnsi="Avenir Book" w:cs="Times New Roman"/>
+          <w:color w:val="000000"/>
+          <w:sz w:val="24"/>
+          <w:szCs w:val="24"/>
+        </w:rPr>
+      </w:pPr>
+    </w:p>
+    <w:p>
+      <w:pPr>
+        <w:spacing w:after="0" w:line="240" w:lineRule="auto"/>
+        <w:rPr>
+          <w:rFonts w:ascii="Avenir Book" w:eastAsiaTheme="minorHAnsi" w:hAnsi="Avenir Book" w:cs="Times New Roman"/>
+          <w:color w:val="000000"/>
+          <w:sz w:val="24"/>
+          <w:szCs w:val="24"/>
+        </w:rPr>
+      </w:pPr>
+    </w:p>
+    <w:p>
+      <w:pPr>
+        <w:spacing w:after="0" w:line="240" w:lineRule="auto"/>
+        <w:rPr>
+          <w:rFonts w:ascii="Avenir Book" w:eastAsiaTheme="minorHAnsi" w:hAnsi="Avenir Book" w:cs="Times New Roman"/>
+          <w:color w:val="000000"/>
+          <w:sz w:val="24"/>
+          <w:szCs w:val="24"/>
+        </w:rPr>
+      </w:pPr>
+      <w:r>
+        <w:rPr>
+          <w:rFonts w:ascii="Avenir Book" w:eastAsiaTheme="minorHAnsi" w:hAnsi="Avenir Book" w:cs="Times New Roman"/>
+          <w:color w:val="000000"/>
+          <w:sz w:val="24"/>
+          <w:szCs w:val="24"/>
+          <w:highlight w:val="yellow"/>
+        </w:rPr>
+        <w:t>Sign-in 01</w:t>
+      </w:r>
+    </w:p>
+    <w:p>
+      <w:pPr>
+        <w:spacing w:after="0" w:line="240" w:lineRule="auto"/>
+        <w:rPr>
+          <w:rFonts w:ascii="Avenir Book" w:eastAsiaTheme="minorHAnsi" w:hAnsi="Avenir Book" w:cs="Times New Roman"/>
+          <w:color w:val="000000"/>
+          <w:sz w:val="24"/>
+          <w:szCs w:val="24"/>
+        </w:rPr>
+      </w:pPr>
+      <w:r>
+        <w:rPr>
+          <w:noProof/>
+        </w:rPr>
+        <w:lastRenderedPageBreak/>
+        <w:drawing>
+          <wp:inline distT="0" distB="0" distL="0" distR="0" wp14:anchorId="403DCF2A" wp14:editId="510AEF58">
+            <wp:extent cx="5943600" cy="2697480"/>
+            <wp:effectExtent l="0" t="0" r="0" b="7620"/>
+            <wp:docPr id="2" name="Picture 2"/>
+            <wp:cNvGraphicFramePr>
+              <a:graphicFrameLocks xmlns:a="http://schemas.openxmlformats.org/drawingml/2006/main" noChangeAspect="1"/>
+            </wp:cNvGraphicFramePr>
+            <a:graphic xmlns:a="http://schemas.openxmlformats.org/drawingml/2006/main">
+              <a:graphicData uri="http://schemas.openxmlformats.org/drawingml/2006/picture">
+                <pic:pic xmlns:pic="http://schemas.openxmlformats.org/drawingml/2006/picture">
+                  <pic:nvPicPr>
+                    <pic:cNvPr id="1" name=""/>
+                    <pic:cNvPicPr/>
+                  </pic:nvPicPr>
+                  <pic:blipFill rotWithShape="1">
+                    <a:blip r:embed="rId8"/>
+                    <a:srcRect t="7749" b="11567"/>
+                    <a:stretch/>
+                  </pic:blipFill>
+                  <pic:spPr bwMode="auto">
+                    <a:xfrm>
+                      <a:off x="0" y="0"/>
+                      <a:ext cx="5943600" cy="2697480"/>
+                    </a:xfrm>
+                    <a:prstGeom prst="rect">
+                      <a:avLst/>
+                    </a:prstGeom>
+                    <a:ln>
+                      <a:noFill/>
+                    </a:ln>
+                    <a:extLst>
+                      <a:ext uri="{53640926-AAD7-44D8-BBD7-CCE9431645EC}">
+                        <a14:shadowObscured xmlns:a14="http://schemas.microsoft.com/office/drawing/2010/main"/>
+                      </a:ext>
+                    </a:extLst>
+                  </pic:spPr>
+                </pic:pic>
+              </a:graphicData>
+            </a:graphic>
+          </wp:inline>
+        </w:drawing>
+      </w:r>
+    </w:p>
+    <w:p>
+      <w:pPr>
+        <w:spacing w:after="0" w:line="240" w:lineRule="auto"/>
+        <w:rPr>
+          <w:rFonts w:ascii="Avenir Book" w:eastAsiaTheme="minorHAnsi" w:hAnsi="Avenir Book" w:cs="Times New Roman"/>
+          <w:color w:val="000000"/>
+          <w:sz w:val="24"/>
+          <w:szCs w:val="24"/>
+        </w:rPr>
+      </w:pPr>
+    </w:p>
+    <w:p>
+      <w:pPr>
+        <w:spacing w:after="0" w:line="240" w:lineRule="auto"/>
+        <w:rPr>
+          <w:rFonts w:ascii="Avenir Book" w:eastAsiaTheme="minorHAnsi" w:hAnsi="Avenir Book" w:cs="Times New Roman"/>
+          <w:color w:val="000000"/>
+          <w:sz w:val="24"/>
+          <w:szCs w:val="24"/>
+        </w:rPr>
+      </w:pPr>
+    </w:p>
+    <w:p>
+      <w:pPr>
+        <w:spacing w:after="0" w:line="240" w:lineRule="auto"/>
+        <w:rPr>
+          <w:rFonts w:ascii="Avenir Book" w:eastAsiaTheme="minorHAnsi" w:hAnsi="Avenir Book" w:cs="Times New Roman"/>
+          <w:color w:val="000000"/>
+          <w:sz w:val="24"/>
+          <w:szCs w:val="24"/>
+        </w:rPr>
+      </w:pPr>
+    </w:p>
+    <w:p>
+      <w:pPr>
+        <w:spacing w:after="0" w:line="240" w:lineRule="auto"/>
+        <w:rPr>
+          <w:rFonts w:ascii="Avenir Book" w:eastAsiaTheme="minorHAnsi" w:hAnsi="Avenir Book" w:cs="Times New Roman"/>
+          <w:color w:val="000000"/>
+          <w:sz w:val="24"/>
+          <w:szCs w:val="24"/>
+        </w:rPr>
+      </w:pPr>
+    </w:p>
+    <w:p>
+      <w:pPr>
+        <w:spacing w:after="0" w:line="240" w:lineRule="auto"/>
+        <w:rPr>
+          <w:rFonts w:ascii="Avenir Book" w:eastAsiaTheme="minorHAnsi" w:hAnsi="Avenir Book" w:cs="Times New Roman"/>
+          <w:color w:val="000000"/>
+          <w:sz w:val="24"/>
+          <w:szCs w:val="24"/>
+        </w:rPr>
+      </w:pPr>
+    </w:p>
+    <w:p>
+      <w:pPr>
+        <w:spacing w:after="0" w:line="240" w:lineRule="auto"/>
+        <w:rPr>
+          <w:rFonts w:ascii="Avenir Book" w:eastAsiaTheme="minorHAnsi" w:hAnsi="Avenir Book" w:cs="Times New Roman"/>
+          <w:color w:val="000000"/>
+          <w:sz w:val="24"/>
+          <w:szCs w:val="24"/>
+        </w:rPr>
+      </w:pPr>
+    </w:p>
+    <w:p>
+      <w:pPr>
+        <w:spacing w:after="0" w:line="240" w:lineRule="auto"/>
+        <w:rPr>
+          <w:rFonts w:ascii="Avenir Book" w:eastAsiaTheme="minorHAnsi" w:hAnsi="Avenir Book" w:cs="Times New Roman"/>
+          <w:color w:val="000000"/>
+          <w:sz w:val="24"/>
+          <w:szCs w:val="24"/>
+        </w:rPr>
+      </w:pPr>
+    </w:p>
+    <w:p>
+      <w:pPr>
+        <w:spacing w:after="0" w:line="240" w:lineRule="auto"/>
+        <w:rPr>
+          <w:rFonts w:ascii="Avenir Book" w:eastAsiaTheme="minorHAnsi" w:hAnsi="Avenir Book" w:cs="Times New Roman"/>
+          <w:color w:val="000000"/>
+          <w:sz w:val="24"/>
+          <w:szCs w:val="24"/>
+        </w:rPr>
+      </w:pPr>
+      <w:r>
+        <w:rPr>
+          <w:rFonts w:ascii="Avenir Book" w:eastAsiaTheme="minorHAnsi" w:hAnsi="Avenir Book" w:cs="Times New Roman"/>
+          <w:color w:val="000000"/>
+          <w:sz w:val="24"/>
+          <w:szCs w:val="24"/>
+          <w:highlight w:val="yellow"/>
+        </w:rPr>
+        <w:t>Reserve parking 02</w:t>
+      </w:r>
+    </w:p>
+    <w:p>
+      <w:pPr>
+        <w:spacing w:after="0" w:line="240" w:lineRule="auto"/>
+        <w:rPr>
+          <w:rFonts w:ascii="Avenir Book" w:eastAsiaTheme="minorHAnsi" w:hAnsi="Avenir Book" w:cs="Times New Roman"/>
+          <w:color w:val="000000"/>
+          <w:sz w:val="24"/>
+          <w:szCs w:val="24"/>
+        </w:rPr>
+      </w:pPr>
+      <w:r>
+        <w:rPr>
+          <w:noProof/>
+        </w:rPr>
+        <w:drawing>
+          <wp:inline distT="0" distB="0" distL="0" distR="0" wp14:anchorId="4E307236" wp14:editId="54FCDF28">
+            <wp:extent cx="6105581" cy="1196340"/>
+            <wp:effectExtent l="0" t="0" r="9525" b="3810"/>
+            <wp:docPr id="3" name="Picture 3"/>
+            <wp:cNvGraphicFramePr>
+              <a:graphicFrameLocks xmlns:a="http://schemas.openxmlformats.org/drawingml/2006/main" noChangeAspect="1"/>
+            </wp:cNvGraphicFramePr>
+            <a:graphic xmlns:a="http://schemas.openxmlformats.org/drawingml/2006/main">
+              <a:graphicData uri="http://schemas.openxmlformats.org/drawingml/2006/picture">
+                <pic:pic xmlns:pic="http://schemas.openxmlformats.org/drawingml/2006/picture">
+                  <pic:nvPicPr>
+                    <pic:cNvPr id="1" name=""/>
+                    <pic:cNvPicPr/>
+                  </pic:nvPicPr>
+                  <pic:blipFill rotWithShape="1">
+                    <a:blip r:embed="rId9"/>
+                    <a:srcRect l="14145" t="61083" r="21081" b="16354"/>
+                    <a:stretch/>
+                  </pic:blipFill>
+                  <pic:spPr bwMode="auto">
+                    <a:xfrm>
+                      <a:off x="0" y="0"/>
+                      <a:ext cx="6147990" cy="1204650"/>
+                    </a:xfrm>
+                    <a:prstGeom prst="rect">
+                      <a:avLst/>
+                    </a:prstGeom>
+                    <a:ln>
+                      <a:noFill/>
+                    </a:ln>
+                    <a:extLst>
+                      <a:ext uri="{53640926-AAD7-44D8-BBD7-CCE9431645EC}">
+                        <a14:shadowObscured xmlns:a14="http://schemas.microsoft.com/office/drawing/2010/main"/>
+                      </a:ext>
+                    </a:extLst>
+                  </pic:spPr>
+                </pic:pic>
+              </a:graphicData>
+            </a:graphic>
+          </wp:inline>
+        </w:drawing>
+      </w:r>
+    </w:p>
+    <w:p>
+      <w:pPr>
+        <w:spacing w:after="0" w:line="240" w:lineRule="auto"/>
+        <w:rPr>
+          <w:rFonts w:ascii="Avenir Book" w:eastAsiaTheme="minorHAnsi" w:hAnsi="Avenir Book" w:cs="Times New Roman"/>
+          <w:color w:val="000000"/>
+          <w:sz w:val="24"/>
+          <w:szCs w:val="24"/>
+        </w:rPr>
+      </w:pPr>
+    </w:p>
+    <w:p>
+      <w:pPr>
+        <w:spacing w:after="0" w:line="240" w:lineRule="auto"/>
+        <w:rPr>
+          <w:rFonts w:ascii="Avenir Book" w:eastAsiaTheme="minorHAnsi" w:hAnsi="Avenir Book" w:cs="Times New Roman"/>
+          <w:color w:val="000000"/>
+          <w:sz w:val="24"/>
+          <w:szCs w:val="24"/>
+        </w:rPr>
+      </w:pPr>
+    </w:p>
+    <w:p>
+      <w:pPr>
+        <w:spacing w:after="0" w:line="240" w:lineRule="auto"/>
+        <w:rPr>
+          <w:rFonts w:ascii="Avenir Book" w:eastAsiaTheme="minorHAnsi" w:hAnsi="Avenir Book" w:cs="Times New Roman"/>
+          <w:color w:val="000000"/>
+          <w:sz w:val="24"/>
+          <w:szCs w:val="24"/>
+        </w:rPr>
+      </w:pPr>
+    </w:p>
+    <w:p>
+      <w:pPr>
+        <w:spacing w:after="0" w:line="240" w:lineRule="auto"/>
+        <w:rPr>
+          <w:rFonts w:ascii="Avenir Book" w:eastAsiaTheme="minorHAnsi" w:hAnsi="Avenir Book" w:cs="Times New Roman"/>
+          <w:color w:val="000000"/>
+          <w:sz w:val="24"/>
+          <w:szCs w:val="24"/>
+        </w:rPr>
+      </w:pPr>
+    </w:p>
+    <w:p>
+      <w:pPr>
+        <w:spacing w:after="0" w:line="240" w:lineRule="auto"/>
+        <w:rPr>
+          <w:rFonts w:ascii="Avenir Book" w:eastAsiaTheme="minorHAnsi" w:hAnsi="Avenir Book" w:cs="Times New Roman"/>
+          <w:color w:val="000000"/>
+          <w:sz w:val="24"/>
+          <w:szCs w:val="24"/>
+        </w:rPr>
+      </w:pPr>
+    </w:p>
+    <w:p>
+      <w:pPr>
+        <w:spacing w:after="0" w:line="240" w:lineRule="auto"/>
+        <w:rPr>
+          <w:rFonts w:ascii="Avenir Book" w:eastAsiaTheme="minorHAnsi" w:hAnsi="Avenir Book" w:cs="Times New Roman"/>
+          <w:color w:val="000000"/>
+          <w:sz w:val="24"/>
+          <w:szCs w:val="24"/>
+        </w:rPr>
+      </w:pPr>
+    </w:p>
+    <w:p>
+      <w:pPr>
+        <w:spacing w:after="0" w:line="240" w:lineRule="auto"/>
+        <w:rPr>
+          <w:rFonts w:ascii="Avenir Book" w:hAnsi="Avenir Book" w:cstheme="majorBidi"/>
+        </w:rPr>
+      </w:pPr>
+      <w:r>
+        <w:rPr>
+          <w:rFonts w:ascii="Avenir Book" w:hAnsi="Avenir Book" w:cstheme="minorHAnsi"/>
+          <w:color w:val="000000"/>
+          <w:highlight w:val="yellow"/>
+          <w:u w:color="000000"/>
+        </w:rPr>
+        <w:t>Reserve Parking</w:t>
+      </w:r>
+      <w:r>
+        <w:rPr>
+          <w:rFonts w:ascii="Avenir Book" w:hAnsi="Avenir Book" w:cstheme="majorBidi"/>
+          <w:highlight w:val="yellow"/>
+        </w:rPr>
+        <w:t xml:space="preserve"> 04</w:t>
+      </w:r>
+    </w:p>
+    <w:p>
+      <w:pPr>
+        <w:spacing w:after="0" w:line="240" w:lineRule="auto"/>
+        <w:rPr>
+          <w:rFonts w:ascii="Avenir Book" w:eastAsiaTheme="minorHAnsi" w:hAnsi="Avenir Book" w:cs="Times New Roman"/>
+          <w:color w:val="000000"/>
+          <w:sz w:val="24"/>
+          <w:szCs w:val="24"/>
+        </w:rPr>
+      </w:pPr>
+      <w:r>
+        <w:rPr>
+          <w:noProof/>
+        </w:rPr>
+        <w:drawing>
+          <wp:inline distT="0" distB="0" distL="0" distR="0" wp14:anchorId="3550204A" wp14:editId="6564D2E6">
+            <wp:extent cx="6126480" cy="1302757"/>
+            <wp:effectExtent l="0" t="0" r="7620" b="0"/>
+            <wp:docPr id="4" name="Picture 4"/>
+            <wp:cNvGraphicFramePr>
+              <a:graphicFrameLocks xmlns:a="http://schemas.openxmlformats.org/drawingml/2006/main" noChangeAspect="1"/>
+            </wp:cNvGraphicFramePr>
+            <a:graphic xmlns:a="http://schemas.openxmlformats.org/drawingml/2006/main">
+              <a:graphicData uri="http://schemas.openxmlformats.org/drawingml/2006/picture">
+                <pic:pic xmlns:pic="http://schemas.openxmlformats.org/drawingml/2006/picture">
+                  <pic:nvPicPr>
+                    <pic:cNvPr id="1" name=""/>
+                    <pic:cNvPicPr/>
+                  </pic:nvPicPr>
+                  <pic:blipFill rotWithShape="1">
+                    <a:blip r:embed="rId10"/>
+                    <a:srcRect l="13205" t="59715" r="19872" b="14986"/>
+                    <a:stretch/>
+                  </pic:blipFill>
+                  <pic:spPr bwMode="auto">
+                    <a:xfrm>
+                      <a:off x="0" y="0"/>
+                      <a:ext cx="6181292" cy="1314412"/>
+                    </a:xfrm>
+                    <a:prstGeom prst="rect">
+                      <a:avLst/>
+                    </a:prstGeom>
+                    <a:ln>
+                      <a:noFill/>
+                    </a:ln>
+                    <a:extLst>
+                      <a:ext uri="{53640926-AAD7-44D8-BBD7-CCE9431645EC}">
+                        <a14:shadowObscured xmlns:a14="http://schemas.microsoft.com/office/drawing/2010/main"/>
+                      </a:ext>
+                    </a:extLst>
+                  </pic:spPr>
+                </pic:pic>
+              </a:graphicData>
+            </a:graphic>
+          </wp:inline>
+        </w:drawing>
+      </w:r>
+    </w:p>
+    <w:p>
+      <w:pPr>
+        <w:spacing w:after="0" w:line="240" w:lineRule="auto"/>
+        <w:rPr>
+          <w:rFonts w:ascii="Avenir Book" w:eastAsiaTheme="minorHAnsi" w:hAnsi="Avenir Book" w:cs="Times New Roman"/>
+          <w:color w:val="000000"/>
+          <w:sz w:val="24"/>
+          <w:szCs w:val="24"/>
+        </w:rPr>
+      </w:pPr>
+    </w:p>
+    <w:p>
+      <w:pPr>
+        <w:spacing w:after="0" w:line="240" w:lineRule="auto"/>
+        <w:rPr>
+          <w:rFonts w:ascii="Avenir Book" w:eastAsiaTheme="minorHAnsi" w:hAnsi="Avenir Book" w:cs="Times New Roman"/>
+          <w:color w:val="000000"/>
+          <w:sz w:val="24"/>
+          <w:szCs w:val="24"/>
+        </w:rPr>
+      </w:pPr>
+    </w:p>
+    <w:p>
+      <w:pPr>
+        <w:spacing w:after="0" w:line="240" w:lineRule="auto"/>
+        <w:rPr>
+          <w:rFonts w:ascii="Avenir Book" w:eastAsiaTheme="minorHAnsi" w:hAnsi="Avenir Book" w:cs="Times New Roman"/>
+          <w:color w:val="000000"/>
+          <w:sz w:val="24"/>
+          <w:szCs w:val="24"/>
+        </w:rPr>
+      </w:pPr>
+    </w:p>
+    <w:p>
+      <w:pPr>
+        <w:spacing w:after="0" w:line="240" w:lineRule="auto"/>
+        <w:rPr>
+          <w:rFonts w:ascii="Avenir Book" w:eastAsiaTheme="minorHAnsi" w:hAnsi="Avenir Book" w:cs="Times New Roman"/>
+          <w:color w:val="000000"/>
+          <w:sz w:val="24"/>
+          <w:szCs w:val="24"/>
+        </w:rPr>
+      </w:pPr>
+    </w:p>
+    <w:p>
+      <w:pPr>
+        <w:spacing w:after="0" w:line="240" w:lineRule="auto"/>
+        <w:rPr>
+          <w:rFonts w:ascii="Avenir Book" w:hAnsi="Avenir Book" w:cstheme="majorBidi"/>
+        </w:rPr>
+      </w:pPr>
+      <w:r>
+        <w:rPr>
+          <w:rFonts w:ascii="Avenir Book" w:hAnsi="Avenir Book" w:cstheme="minorHAnsi"/>
+          <w:color w:val="000000"/>
+          <w:highlight w:val="yellow"/>
+          <w:u w:color="000000"/>
+        </w:rPr>
+        <w:t>Reserve Parking</w:t>
+      </w:r>
+      <w:r>
+        <w:rPr>
+          <w:rFonts w:ascii="Avenir Book" w:hAnsi="Avenir Book" w:cstheme="majorBidi"/>
+          <w:highlight w:val="yellow"/>
+        </w:rPr>
+        <w:t xml:space="preserve"> 0</w:t>
+      </w:r>
+      <w:r>
+        <w:rPr>
+          <w:rFonts w:ascii="Avenir Book" w:hAnsi="Avenir Book" w:cstheme="majorBidi"/>
+          <w:highlight w:val="yellow"/>
+        </w:rPr>
+        <w:t>5</w:t>
+      </w:r>
+    </w:p>
+    <w:p>
+      <w:pPr>
+        <w:spacing w:after="0" w:line="240" w:lineRule="auto"/>
+        <w:rPr>
+          <w:rFonts w:ascii="Avenir Book" w:eastAsiaTheme="minorHAnsi" w:hAnsi="Avenir Book" w:cs="Times New Roman"/>
+          <w:color w:val="000000"/>
+          <w:sz w:val="24"/>
+          <w:szCs w:val="24"/>
+        </w:rPr>
+      </w:pPr>
+    </w:p>
+    <w:p>
+      <w:pPr>
+        <w:spacing w:after="0" w:line="240" w:lineRule="auto"/>
+        <w:rPr>
+          <w:rFonts w:ascii="Avenir Book" w:eastAsiaTheme="minorHAnsi" w:hAnsi="Avenir Book" w:cs="Times New Roman"/>
+          <w:color w:val="000000"/>
+          <w:sz w:val="24"/>
+          <w:szCs w:val="24"/>
+        </w:rPr>
+      </w:pPr>
+      <w:r>
+        <w:rPr>
+          <w:noProof/>
+        </w:rPr>
+        <w:drawing>
+          <wp:inline distT="0" distB="0" distL="0" distR="0" wp14:anchorId="3A3F4E00" wp14:editId="2E71FCC8">
+            <wp:extent cx="6235088" cy="1325880"/>
+            <wp:effectExtent l="0" t="0" r="0" b="7620"/>
+            <wp:docPr id="5" name="Picture 5"/>
+            <wp:cNvGraphicFramePr>
+              <a:graphicFrameLocks xmlns:a="http://schemas.openxmlformats.org/drawingml/2006/main" noChangeAspect="1"/>
+            </wp:cNvGraphicFramePr>
+            <a:graphic xmlns:a="http://schemas.openxmlformats.org/drawingml/2006/main">
+              <a:graphicData uri="http://schemas.openxmlformats.org/drawingml/2006/picture">
+                <pic:pic xmlns:pic="http://schemas.openxmlformats.org/drawingml/2006/picture">
+                  <pic:nvPicPr>
+                    <pic:cNvPr id="1" name=""/>
+                    <pic:cNvPicPr/>
+                  </pic:nvPicPr>
+                  <pic:blipFill rotWithShape="1">
+                    <a:blip r:embed="rId11"/>
+                    <a:srcRect l="15257" t="60855" r="20233" b="14758"/>
+                    <a:stretch/>
+                  </pic:blipFill>
+                  <pic:spPr bwMode="auto">
+                    <a:xfrm>
+                      <a:off x="0" y="0"/>
+                      <a:ext cx="6418293" cy="1364838"/>
+                    </a:xfrm>
+                    <a:prstGeom prst="rect">
+                      <a:avLst/>
+                    </a:prstGeom>
+                    <a:ln>
+                      <a:noFill/>
+                    </a:ln>
+                    <a:extLst>
+                      <a:ext uri="{53640926-AAD7-44D8-BBD7-CCE9431645EC}">
+                        <a14:shadowObscured xmlns:a14="http://schemas.microsoft.com/office/drawing/2010/main"/>
+                      </a:ext>
+                    </a:extLst>
+                  </pic:spPr>
+                </pic:pic>
+              </a:graphicData>
+            </a:graphic>
+          </wp:inline>
+        </w:drawing>
+      </w:r>
+    </w:p>
+    <w:p>
+      <w:pPr>
+        <w:spacing w:after="0" w:line="240" w:lineRule="auto"/>
+        <w:rPr>
+          <w:rFonts w:ascii="Avenir Book" w:eastAsiaTheme="minorHAnsi" w:hAnsi="Avenir Book" w:cs="Times New Roman"/>
+          <w:color w:val="000000"/>
+          <w:sz w:val="24"/>
+          <w:szCs w:val="24"/>
+        </w:rPr>
+      </w:pPr>
+    </w:p>
+    <w:p>
+      <w:pPr>
+        <w:spacing w:after="0" w:line="240" w:lineRule="auto"/>
+        <w:rPr>
+          <w:rFonts w:ascii="Avenir Book" w:eastAsiaTheme="minorHAnsi" w:hAnsi="Avenir Book" w:cs="Times New Roman"/>
+          <w:color w:val="000000"/>
+          <w:sz w:val="24"/>
+          <w:szCs w:val="24"/>
+        </w:rPr>
+      </w:pPr>
+    </w:p>
+    <w:p>
+      <w:pPr>
+        <w:spacing w:after="0" w:line="240" w:lineRule="auto"/>
+        <w:rPr>
+          <w:rFonts w:ascii="Avenir Book" w:hAnsi="Avenir Book" w:cstheme="majorBidi"/>
+        </w:rPr>
+      </w:pPr>
+      <w:r>
+        <w:rPr>
+          <w:rFonts w:ascii="Avenir Book" w:hAnsi="Avenir Book" w:cstheme="minorHAnsi"/>
+          <w:color w:val="000000"/>
+          <w:highlight w:val="yellow"/>
+          <w:u w:color="000000"/>
+        </w:rPr>
+        <w:t>View Parking</w:t>
+      </w:r>
+      <w:r>
+        <w:rPr>
+          <w:rFonts w:ascii="Avenir Book" w:hAnsi="Avenir Book" w:cstheme="majorBidi"/>
+          <w:highlight w:val="yellow"/>
+        </w:rPr>
+        <w:t xml:space="preserve"> 02</w:t>
+      </w:r>
+    </w:p>
+    <w:p>
+      <w:pPr>
+        <w:spacing w:after="0" w:line="240" w:lineRule="auto"/>
+        <w:rPr>
+          <w:rFonts w:ascii="Avenir Book" w:hAnsi="Avenir Book" w:cstheme="majorBidi"/>
+        </w:rPr>
+      </w:pPr>
+    </w:p>
+    <w:p>
+      <w:pPr>
+        <w:spacing w:after="0" w:line="240" w:lineRule="auto"/>
+        <w:rPr>
+          <w:rFonts w:ascii="Avenir Book" w:eastAsiaTheme="minorHAnsi" w:hAnsi="Avenir Book" w:cs="Times New Roman"/>
+          <w:color w:val="000000"/>
+          <w:sz w:val="24"/>
+          <w:szCs w:val="24"/>
+        </w:rPr>
+      </w:pPr>
+      <w:r>
+        <w:rPr>
+          <w:noProof/>
+        </w:rPr>
+        <w:drawing>
+          <wp:inline distT="0" distB="0" distL="0" distR="0" wp14:anchorId="16C05E78" wp14:editId="5BB366E5">
+            <wp:extent cx="5966460" cy="3395026"/>
+            <wp:effectExtent l="0" t="0" r="0" b="0"/>
+            <wp:docPr id="6" name="Picture 6"/>
+            <wp:cNvGraphicFramePr>
+              <a:graphicFrameLocks xmlns:a="http://schemas.openxmlformats.org/drawingml/2006/main" noChangeAspect="1"/>
+            </wp:cNvGraphicFramePr>
+            <a:graphic xmlns:a="http://schemas.openxmlformats.org/drawingml/2006/main">
+              <a:graphicData uri="http://schemas.openxmlformats.org/drawingml/2006/picture">
+                <pic:pic xmlns:pic="http://schemas.openxmlformats.org/drawingml/2006/picture">
+                  <pic:nvPicPr>
+                    <pic:cNvPr id="1" name=""/>
+                    <pic:cNvPicPr/>
+                  </pic:nvPicPr>
+                  <pic:blipFill rotWithShape="1">
+                    <a:blip r:embed="rId12"/>
+                    <a:srcRect l="9615" t="8205" r="6795" b="7236"/>
+                    <a:stretch/>
+                  </pic:blipFill>
+                  <pic:spPr bwMode="auto">
+                    <a:xfrm>
+                      <a:off x="0" y="0"/>
+                      <a:ext cx="5996270" cy="3411989"/>
+                    </a:xfrm>
+                    <a:prstGeom prst="rect">
+                      <a:avLst/>
+                    </a:prstGeom>
+                    <a:ln>
+                      <a:noFill/>
+                    </a:ln>
+                    <a:extLst>
+                      <a:ext uri="{53640926-AAD7-44D8-BBD7-CCE9431645EC}">
+                        <a14:shadowObscured xmlns:a14="http://schemas.microsoft.com/office/drawing/2010/main"/>
+                      </a:ext>
+                    </a:extLst>
+                  </pic:spPr>
+                </pic:pic>
+              </a:graphicData>
+            </a:graphic>
+          </wp:inline>
+        </w:drawing>
+      </w:r>
+    </w:p>
+    <w:p>
+      <w:pPr>
+        <w:spacing w:after="0" w:line="240" w:lineRule="auto"/>
+        <w:rPr>
+          <w:rFonts w:ascii="Avenir Book" w:eastAsiaTheme="minorHAnsi" w:hAnsi="Avenir Book" w:cs="Times New Roman"/>
+          <w:color w:val="000000"/>
+          <w:sz w:val="24"/>
+          <w:szCs w:val="24"/>
+        </w:rPr>
+      </w:pPr>
+    </w:p>
+    <w:p>
+      <w:pPr>
+        <w:spacing w:after="0" w:line="240" w:lineRule="auto"/>
+        <w:rPr>
+          <w:rFonts w:ascii="Avenir Book" w:eastAsiaTheme="minorHAnsi" w:hAnsi="Avenir Book" w:cs="Times New Roman"/>
+          <w:color w:val="000000"/>
+          <w:sz w:val="24"/>
+          <w:szCs w:val="24"/>
+        </w:rPr>
+      </w:pPr>
+    </w:p>
+    <w:p>
+      <w:pPr>
+        <w:spacing w:after="0" w:line="240" w:lineRule="auto"/>
+        <w:rPr>
+          <w:rFonts w:ascii="Avenir Book" w:eastAsiaTheme="minorHAnsi" w:hAnsi="Avenir Book" w:cs="Times New Roman"/>
+          <w:color w:val="000000"/>
+          <w:sz w:val="24"/>
+          <w:szCs w:val="24"/>
+        </w:rPr>
+      </w:pPr>
+    </w:p>
+    <w:p>
+      <w:pPr>
+        <w:spacing w:after="0" w:line="240" w:lineRule="auto"/>
+        <w:rPr>
+          <w:rFonts w:ascii="Avenir Book" w:eastAsiaTheme="minorHAnsi" w:hAnsi="Avenir Book" w:cs="Times New Roman"/>
+          <w:color w:val="000000"/>
+          <w:sz w:val="24"/>
+          <w:szCs w:val="24"/>
+        </w:rPr>
+      </w:pPr>
+    </w:p>
+    <w:p>
+      <w:pPr>
+        <w:spacing w:after="0" w:line="240" w:lineRule="auto"/>
+        <w:rPr>
+          <w:rFonts w:ascii="Avenir Book" w:eastAsiaTheme="minorHAnsi" w:hAnsi="Avenir Book" w:cs="Times New Roman"/>
+          <w:color w:val="000000"/>
+          <w:sz w:val="24"/>
+          <w:szCs w:val="24"/>
+        </w:rPr>
+      </w:pPr>
+    </w:p>
+    <w:p>
+      <w:pPr>
+        <w:spacing w:after="0" w:line="240" w:lineRule="auto"/>
+        <w:rPr>
+          <w:rFonts w:ascii="Avenir Book" w:eastAsiaTheme="minorHAnsi" w:hAnsi="Avenir Book" w:cs="Times New Roman"/>
+          <w:color w:val="000000"/>
+          <w:sz w:val="24"/>
+          <w:szCs w:val="24"/>
+        </w:rPr>
+      </w:pPr>
+    </w:p>
+    <w:p>
+      <w:pPr>
+        <w:spacing w:after="0" w:line="240" w:lineRule="auto"/>
+        <w:rPr>
+          <w:rFonts w:ascii="Avenir Book" w:eastAsiaTheme="minorHAnsi" w:hAnsi="Avenir Book" w:cs="Times New Roman"/>
+          <w:color w:val="000000"/>
+          <w:sz w:val="24"/>
+          <w:szCs w:val="24"/>
+        </w:rPr>
+      </w:pPr>
+    </w:p>
+    <w:p>
+      <w:pPr>
+        <w:spacing w:after="0" w:line="240" w:lineRule="auto"/>
+        <w:rPr>
+          <w:rFonts w:ascii="Avenir Book" w:eastAsiaTheme="minorHAnsi" w:hAnsi="Avenir Book" w:cs="Times New Roman"/>
+          <w:color w:val="000000"/>
+          <w:sz w:val="24"/>
+          <w:szCs w:val="24"/>
+        </w:rPr>
+      </w:pPr>
+    </w:p>
+    <w:p>
+      <w:pPr>
+        <w:spacing w:after="0" w:line="240" w:lineRule="auto"/>
+        <w:rPr>
+          <w:rFonts w:ascii="Avenir Book" w:eastAsiaTheme="minorHAnsi" w:hAnsi="Avenir Book" w:cs="Times New Roman"/>
+          <w:color w:val="000000"/>
+          <w:sz w:val="24"/>
+          <w:szCs w:val="24"/>
+        </w:rPr>
+      </w:pPr>
+    </w:p>
+    <w:p>
+      <w:pPr>
+        <w:spacing w:after="0" w:line="240" w:lineRule="auto"/>
+        <w:rPr>
+          <w:rFonts w:ascii="Avenir Book" w:eastAsiaTheme="minorHAnsi" w:hAnsi="Avenir Book" w:cs="Times New Roman"/>
+          <w:color w:val="000000"/>
+          <w:sz w:val="24"/>
+          <w:szCs w:val="24"/>
+        </w:rPr>
+      </w:pPr>
+    </w:p>
+    <w:p>
+      <w:pPr>
+        <w:spacing w:after="0" w:line="240" w:lineRule="auto"/>
+        <w:rPr>
+          <w:rFonts w:ascii="Avenir Book" w:eastAsiaTheme="minorHAnsi" w:hAnsi="Avenir Book" w:cs="Times New Roman"/>
+          <w:color w:val="000000"/>
+          <w:sz w:val="24"/>
+          <w:szCs w:val="24"/>
+        </w:rPr>
+      </w:pPr>
+    </w:p>
+    <w:p>
+      <w:pPr>
+        <w:spacing w:after="0" w:line="240" w:lineRule="auto"/>
+        <w:rPr>
+          <w:rFonts w:ascii="Avenir Book" w:eastAsiaTheme="minorHAnsi" w:hAnsi="Avenir Book" w:cs="Times New Roman"/>
+          <w:color w:val="000000"/>
+          <w:sz w:val="24"/>
+          <w:szCs w:val="24"/>
+        </w:rPr>
+      </w:pPr>
+    </w:p>
+    <w:p>
+      <w:pPr>
+        <w:spacing w:after="0" w:line="240" w:lineRule="auto"/>
+        <w:rPr>
+          <w:rFonts w:ascii="Avenir Book" w:eastAsiaTheme="minorHAnsi" w:hAnsi="Avenir Book" w:cs="Times New Roman"/>
+          <w:color w:val="000000"/>
+          <w:sz w:val="24"/>
+          <w:szCs w:val="24"/>
+        </w:rPr>
+      </w:pPr>
+    </w:p>
+    <w:p>
+      <w:pPr>
+        <w:spacing w:after="0" w:line="240" w:lineRule="auto"/>
+        <w:rPr>
+          <w:rFonts w:ascii="Avenir Book" w:eastAsiaTheme="minorHAnsi" w:hAnsi="Avenir Book" w:cs="Times New Roman"/>
+          <w:color w:val="000000"/>
+          <w:sz w:val="24"/>
+          <w:szCs w:val="24"/>
+        </w:rPr>
+      </w:pPr>
+    </w:p>
+    <w:p>
+      <w:pPr>
+        <w:spacing w:after="0" w:line="240" w:lineRule="auto"/>
+        <w:rPr>
+          <w:rFonts w:ascii="Avenir Book" w:eastAsiaTheme="minorHAnsi" w:hAnsi="Avenir Book" w:cs="Times New Roman"/>
+          <w:color w:val="000000"/>
+          <w:sz w:val="24"/>
+          <w:szCs w:val="24"/>
+        </w:rPr>
+      </w:pPr>
+    </w:p>
+    <w:p>
+      <w:pPr>
+        <w:spacing w:after="0" w:line="240" w:lineRule="auto"/>
+        <w:rPr>
+          <w:rFonts w:ascii="Avenir Book" w:eastAsiaTheme="minorHAnsi" w:hAnsi="Avenir Book" w:cs="Times New Roman"/>
+          <w:color w:val="000000"/>
+          <w:sz w:val="24"/>
+          <w:szCs w:val="24"/>
+        </w:rPr>
+      </w:pPr>
+    </w:p>
+    <w:p>
+      <w:pPr>
+        <w:spacing w:after="0" w:line="240" w:lineRule="auto"/>
+        <w:rPr>
+          <w:rFonts w:ascii="Avenir Book" w:eastAsiaTheme="minorHAnsi" w:hAnsi="Avenir Book" w:cs="Times New Roman"/>
+          <w:color w:val="000000"/>
+          <w:sz w:val="24"/>
+          <w:szCs w:val="24"/>
+        </w:rPr>
+      </w:pPr>
+    </w:p>
+    <w:p>
+      <w:pPr>
+        <w:spacing w:after="0" w:line="240" w:lineRule="auto"/>
+        <w:rPr>
+          <w:rFonts w:ascii="Avenir Book" w:eastAsiaTheme="minorHAnsi" w:hAnsi="Avenir Book" w:cs="Times New Roman"/>
+          <w:color w:val="000000"/>
+          <w:sz w:val="24"/>
+          <w:szCs w:val="24"/>
+        </w:rPr>
+      </w:pPr>
+    </w:p>
+    <w:p>
+      <w:pPr>
+        <w:spacing w:after="0" w:line="240" w:lineRule="auto"/>
+        <w:rPr>
+          <w:rFonts w:ascii="Avenir Book" w:eastAsiaTheme="minorHAnsi" w:hAnsi="Avenir Book" w:cs="Times New Roman"/>
+          <w:color w:val="000000"/>
+          <w:sz w:val="24"/>
+          <w:szCs w:val="24"/>
+        </w:rPr>
+      </w:pPr>
+    </w:p>
+    <w:p>
+      <w:pPr>
+        <w:spacing w:after="0" w:line="240" w:lineRule="auto"/>
+        <w:rPr>
+          <w:rFonts w:ascii="Avenir Book" w:eastAsiaTheme="minorHAnsi" w:hAnsi="Avenir Book" w:cs="Times New Roman"/>
+          <w:color w:val="000000"/>
+          <w:sz w:val="24"/>
+          <w:szCs w:val="24"/>
+        </w:rPr>
+      </w:pPr>
+    </w:p>
+    <w:p>
+      <w:pPr>
+        <w:spacing w:after="0" w:line="240" w:lineRule="auto"/>
+        <w:rPr>
+          <w:rFonts w:ascii="Avenir Book" w:eastAsiaTheme="minorHAnsi" w:hAnsi="Avenir Book" w:cs="Times New Roman"/>
+          <w:color w:val="000000"/>
+          <w:sz w:val="24"/>
+          <w:szCs w:val="24"/>
+        </w:rPr>
+      </w:pPr>
+    </w:p>
+    <w:p>
+      <w:pPr>
+        <w:spacing w:after="0" w:line="240" w:lineRule="auto"/>
+        <w:rPr>
+          <w:rFonts w:ascii="Avenir Book" w:eastAsiaTheme="minorHAnsi" w:hAnsi="Avenir Book" w:cs="Times New Roman"/>
+          <w:color w:val="000000"/>
+          <w:sz w:val="24"/>
+          <w:szCs w:val="24"/>
+        </w:rPr>
+      </w:pPr>
+    </w:p>
+    <w:p>
+      <w:pPr>
+        <w:spacing w:after="0" w:line="240" w:lineRule="auto"/>
+        <w:rPr>
+          <w:rFonts w:ascii="Avenir Book" w:eastAsiaTheme="minorHAnsi" w:hAnsi="Avenir Book" w:cs="Times New Roman"/>
+          <w:color w:val="000000"/>
+          <w:sz w:val="24"/>
+          <w:szCs w:val="24"/>
+        </w:rPr>
+      </w:pPr>
+    </w:p>
+    <w:p>
+      <w:pPr>
+        <w:spacing w:after="0" w:line="240" w:lineRule="auto"/>
+        <w:rPr>
+          <w:rFonts w:ascii="Avenir Book" w:eastAsiaTheme="minorHAnsi" w:hAnsi="Avenir Book" w:cs="Times New Roman"/>
+          <w:color w:val="000000"/>
+          <w:sz w:val="24"/>
+          <w:szCs w:val="24"/>
         </w:rPr>
       </w:pPr>
     </w:p>
